--- a/trunk/Proyecto final/SprintsDevelopment/Branch 02/Planilla de Avance de Proyecto1.docx
+++ b/trunk/Proyecto final/SprintsDevelopment/Branch 02/Planilla de Avance de Proyecto1.docx
@@ -56,11 +56,19 @@
         </w:rPr>
         <w:t xml:space="preserve">  </w:t>
       </w:r>
-      <w:r>
-        <w:rPr>
-          <w:lang w:val="es-ES"/>
-        </w:rPr>
-        <w:t>Kapica-Liberal-</w:t>
+      <w:proofErr w:type="spellStart"/>
+      <w:r>
+        <w:rPr>
+          <w:lang w:val="es-ES"/>
+        </w:rPr>
+        <w:t>Kapica</w:t>
+      </w:r>
+      <w:proofErr w:type="spellEnd"/>
+      <w:r>
+        <w:rPr>
+          <w:lang w:val="es-ES"/>
+        </w:rPr>
+        <w:t>-Liberal-</w:t>
       </w:r>
       <w:proofErr w:type="spellStart"/>
       <w:r>
@@ -668,6 +676,20 @@
                 <w:lang w:val="es-ES"/>
               </w:rPr>
             </w:pPr>
+          </w:p>
+        </w:tc>
+        <w:tc>
+          <w:tcPr>
+            <w:tcW w:w="1798" w:type="dxa"/>
+          </w:tcPr>
+          <w:p>
+            <w:pPr>
+              <w:rPr>
+                <w:sz w:val="16"/>
+                <w:szCs w:val="16"/>
+                <w:lang w:val="es-ES"/>
+              </w:rPr>
+            </w:pPr>
             <w:r>
               <w:rPr>
                 <w:sz w:val="16"/>
@@ -694,20 +716,22 @@
               </w:rPr>
               <w:t>.</w:t>
             </w:r>
-          </w:p>
-        </w:tc>
-        <w:tc>
-          <w:tcPr>
-            <w:tcW w:w="1798" w:type="dxa"/>
-          </w:tcPr>
-          <w:p>
-            <w:pPr>
-              <w:rPr>
-                <w:sz w:val="16"/>
-                <w:szCs w:val="16"/>
-                <w:lang w:val="es-ES"/>
-              </w:rPr>
-            </w:pPr>
+            <w:r>
+              <w:rPr>
+                <w:sz w:val="16"/>
+                <w:szCs w:val="16"/>
+                <w:lang w:val="es-ES"/>
+              </w:rPr>
+              <w:t xml:space="preserve"> (4</w:t>
+            </w:r>
+            <w:r>
+              <w:rPr>
+                <w:sz w:val="16"/>
+                <w:szCs w:val="16"/>
+                <w:lang w:val="es-ES"/>
+              </w:rPr>
+              <w:t>0%)</w:t>
+            </w:r>
           </w:p>
         </w:tc>
         <w:tc>
@@ -797,7 +821,31 @@
                 <w:szCs w:val="16"/>
                 <w:lang w:val="es-ES"/>
               </w:rPr>
-              <w:t xml:space="preserve"> 20%</w:t>
+              <w:t xml:space="preserve"> </w:t>
+            </w:r>
+            <w:r>
+              <w:rPr>
+                <w:sz w:val="16"/>
+                <w:szCs w:val="16"/>
+                <w:lang w:val="es-ES"/>
+              </w:rPr>
+              <w:t>(</w:t>
+            </w:r>
+            <w:r>
+              <w:rPr>
+                <w:sz w:val="16"/>
+                <w:szCs w:val="16"/>
+                <w:lang w:val="es-ES"/>
+              </w:rPr>
+              <w:t>20%</w:t>
+            </w:r>
+            <w:r>
+              <w:rPr>
+                <w:sz w:val="16"/>
+                <w:szCs w:val="16"/>
+                <w:lang w:val="es-ES"/>
+              </w:rPr>
+              <w:t>)</w:t>
             </w:r>
           </w:p>
         </w:tc>
@@ -943,15 +991,6 @@
           <w:tcPr>
             <w:tcW w:w="1802" w:type="dxa"/>
           </w:tcPr>
-          <w:p>
-            <w:pPr>
-              <w:rPr>
-                <w:sz w:val="16"/>
-                <w:szCs w:val="16"/>
-                <w:lang w:val="es-ES"/>
-              </w:rPr>
-            </w:pPr>
-          </w:p>
           <w:p>
             <w:pPr>
               <w:rPr>
@@ -1376,7 +1415,6 @@
           <w:b/>
           <w:lang w:val="es-ES"/>
         </w:rPr>
-        <w:lastRenderedPageBreak/>
         <w:t>Impedimentos:</w:t>
       </w:r>
     </w:p>

--- a/trunk/Proyecto final/SprintsDevelopment/Branch 02/Planilla de Avance de Proyecto1.docx
+++ b/trunk/Proyecto final/SprintsDevelopment/Branch 02/Planilla de Avance de Proyecto1.docx
@@ -56,33 +56,11 @@
         </w:rPr>
         <w:t xml:space="preserve">  </w:t>
       </w:r>
-      <w:proofErr w:type="spellStart"/>
-      <w:r>
-        <w:rPr>
-          <w:lang w:val="es-ES"/>
-        </w:rPr>
-        <w:t>Kapica</w:t>
-      </w:r>
-      <w:proofErr w:type="spellEnd"/>
-      <w:r>
-        <w:rPr>
-          <w:lang w:val="es-ES"/>
-        </w:rPr>
-        <w:t>-Liberal-</w:t>
-      </w:r>
-      <w:proofErr w:type="spellStart"/>
-      <w:r>
-        <w:rPr>
-          <w:lang w:val="es-ES"/>
-        </w:rPr>
-        <w:t>Peker</w:t>
-      </w:r>
-      <w:proofErr w:type="spellEnd"/>
-      <w:r>
-        <w:rPr>
-          <w:lang w:val="es-ES"/>
-        </w:rPr>
-        <w:t>-</w:t>
+      <w:r>
+        <w:rPr>
+          <w:lang w:val="es-ES"/>
+        </w:rPr>
+        <w:t>Kapica-Liberal-Peker-</w:t>
       </w:r>
       <w:r>
         <w:rPr>
@@ -90,14 +68,12 @@
         </w:rPr>
         <w:t xml:space="preserve"> </w:t>
       </w:r>
-      <w:proofErr w:type="spellStart"/>
-      <w:r>
-        <w:rPr>
-          <w:lang w:val="es-ES"/>
-        </w:rPr>
-        <w:t>Fernandez</w:t>
-      </w:r>
-      <w:proofErr w:type="spellEnd"/>
+      <w:r>
+        <w:rPr>
+          <w:lang w:val="es-ES"/>
+        </w:rPr>
+        <w:t>Fernández</w:t>
+      </w:r>
       <w:r>
         <w:rPr>
           <w:lang w:val="es-ES"/>
@@ -379,16 +355,14 @@
               </w:rPr>
               <w:t xml:space="preserve">Desarrollar un </w:t>
             </w:r>
-            <w:proofErr w:type="spellStart"/>
-            <w:r>
-              <w:rPr>
-                <w:sz w:val="16"/>
-                <w:szCs w:val="16"/>
-                <w:lang w:val="es-ES"/>
-              </w:rPr>
-              <w:t>metódo</w:t>
-            </w:r>
-            <w:proofErr w:type="spellEnd"/>
+            <w:r>
+              <w:rPr>
+                <w:sz w:val="16"/>
+                <w:szCs w:val="16"/>
+                <w:lang w:val="es-ES"/>
+              </w:rPr>
+              <w:t>método</w:t>
+            </w:r>
             <w:r>
               <w:rPr>
                 <w:sz w:val="16"/>
@@ -482,16 +456,14 @@
               </w:rPr>
               <w:t xml:space="preserve">Desarrollar un método para descomprimir </w:t>
             </w:r>
-            <w:proofErr w:type="spellStart"/>
-            <w:r>
-              <w:rPr>
-                <w:sz w:val="16"/>
-                <w:szCs w:val="16"/>
-                <w:lang w:val="es-ES"/>
-              </w:rPr>
-              <w:t>imagénes</w:t>
-            </w:r>
-            <w:proofErr w:type="spellEnd"/>
+            <w:r>
+              <w:rPr>
+                <w:sz w:val="16"/>
+                <w:szCs w:val="16"/>
+                <w:lang w:val="es-ES"/>
+              </w:rPr>
+              <w:t>imágenes</w:t>
+            </w:r>
             <w:r>
               <w:rPr>
                 <w:sz w:val="16"/>
@@ -500,16 +472,14 @@
               </w:rPr>
               <w:t xml:space="preserve"> </w:t>
             </w:r>
-            <w:proofErr w:type="spellStart"/>
-            <w:r>
-              <w:rPr>
-                <w:sz w:val="16"/>
-                <w:szCs w:val="16"/>
-                <w:lang w:val="es-ES"/>
-              </w:rPr>
-              <w:t>recuperandola</w:t>
-            </w:r>
-            <w:proofErr w:type="spellEnd"/>
+            <w:r>
+              <w:rPr>
+                <w:sz w:val="16"/>
+                <w:szCs w:val="16"/>
+                <w:lang w:val="es-ES"/>
+              </w:rPr>
+              <w:t>recuperándola</w:t>
+            </w:r>
             <w:r>
               <w:rPr>
                 <w:sz w:val="16"/>
@@ -698,16 +668,14 @@
               </w:rPr>
               <w:t xml:space="preserve">Realizar modelo de objetos para representar la compresión y descompresión de </w:t>
             </w:r>
-            <w:proofErr w:type="spellStart"/>
-            <w:r>
-              <w:rPr>
-                <w:sz w:val="16"/>
-                <w:szCs w:val="16"/>
-                <w:lang w:val="es-ES"/>
-              </w:rPr>
-              <w:t>imagénes</w:t>
-            </w:r>
-            <w:proofErr w:type="spellEnd"/>
+            <w:r>
+              <w:rPr>
+                <w:sz w:val="16"/>
+                <w:szCs w:val="16"/>
+                <w:lang w:val="es-ES"/>
+              </w:rPr>
+              <w:t>imágenes</w:t>
+            </w:r>
             <w:r>
               <w:rPr>
                 <w:sz w:val="16"/>
@@ -1007,16 +975,14 @@
               </w:rPr>
               <w:t xml:space="preserve">Realizar pruebas de recuperación de </w:t>
             </w:r>
-            <w:proofErr w:type="spellStart"/>
-            <w:r>
-              <w:rPr>
-                <w:sz w:val="16"/>
-                <w:szCs w:val="16"/>
-                <w:lang w:val="es-ES"/>
-              </w:rPr>
-              <w:t>imagénes</w:t>
-            </w:r>
-            <w:proofErr w:type="spellEnd"/>
+            <w:r>
+              <w:rPr>
+                <w:sz w:val="16"/>
+                <w:szCs w:val="16"/>
+                <w:lang w:val="es-ES"/>
+              </w:rPr>
+              <w:t>imágenes</w:t>
+            </w:r>
             <w:r>
               <w:rPr>
                 <w:sz w:val="16"/>
